--- a/Typescript.docx
+++ b/Typescript.docx
@@ -172,10 +172,12 @@
         <w:t xml:space="preserve">Compile time </w:t>
       </w:r>
       <w:proofErr w:type="spellStart"/>
+      <w:proofErr w:type="gramStart"/>
       <w:r>
         <w:t>a</w:t>
       </w:r>
       <w:proofErr w:type="spellEnd"/>
+      <w:proofErr w:type="gramEnd"/>
       <w:r>
         <w:t xml:space="preserve"> error show er </w:t>
       </w:r>
@@ -552,7 +554,13 @@
       </w:r>
       <w:proofErr w:type="spellStart"/>
       <w:r>
-        <w:t>Thakai</w:t>
+        <w:t>Th</w:t>
+      </w:r>
+      <w:r>
+        <w:t>e</w:t>
+      </w:r>
+      <w:r>
+        <w:t>kai</w:t>
       </w:r>
       <w:proofErr w:type="spellEnd"/>
       <w:r>
@@ -633,7 +641,15 @@
     </w:p>
     <w:p>
       <w:r>
-        <w:t>Let a: any[] = []</w:t>
+        <w:t xml:space="preserve">Let a: </w:t>
+      </w:r>
+      <w:proofErr w:type="gramStart"/>
+      <w:r>
+        <w:t>any[</w:t>
+      </w:r>
+      <w:proofErr w:type="gramEnd"/>
+      <w:r>
+        <w:t>] = []</w:t>
       </w:r>
     </w:p>
     <w:p/>
@@ -753,7 +769,13 @@
       </w:r>
       <w:proofErr w:type="spellStart"/>
       <w:r>
-        <w:t>nai</w:t>
+        <w:t>n</w:t>
+      </w:r>
+      <w:r>
+        <w:t>e</w:t>
+      </w:r>
+      <w:r>
+        <w:t>i</w:t>
       </w:r>
       <w:proofErr w:type="spellEnd"/>
       <w:r>
@@ -1465,6 +1487,7 @@
         <w:t xml:space="preserve"> </w:t>
       </w:r>
       <w:proofErr w:type="spellStart"/>
+      <w:proofErr w:type="gramStart"/>
       <w:r>
         <w:t>parsi</w:t>
       </w:r>
@@ -1473,7 +1496,11 @@
         <w:t xml:space="preserve"> </w:t>
       </w:r>
       <w:r>
-        <w:t xml:space="preserve"> mane public ache </w:t>
+        <w:t xml:space="preserve"> mane</w:t>
+      </w:r>
+      <w:proofErr w:type="gramEnd"/>
+      <w:r>
+        <w:t xml:space="preserve"> public ache </w:t>
       </w:r>
       <w:r>
         <w:t xml:space="preserve">but </w:t>
@@ -2018,7 +2045,17 @@
       </w:r>
       <w:proofErr w:type="spellEnd"/>
       <w:r>
-        <w:t xml:space="preserve"> way. Big application a interface er </w:t>
+        <w:t xml:space="preserve"> way. Big application </w:t>
+      </w:r>
+      <w:proofErr w:type="spellStart"/>
+      <w:proofErr w:type="gramStart"/>
+      <w:r>
+        <w:t>a</w:t>
+      </w:r>
+      <w:proofErr w:type="spellEnd"/>
+      <w:proofErr w:type="gramEnd"/>
+      <w:r>
+        <w:t xml:space="preserve"> interface er </w:t>
       </w:r>
       <w:proofErr w:type="spellStart"/>
       <w:r>
@@ -2079,7 +2116,15 @@
     </w:p>
     <w:p>
       <w:r>
-        <w:t xml:space="preserve">Private property use </w:t>
+        <w:t xml:space="preserve">Private property </w:t>
+      </w:r>
+      <w:proofErr w:type="gramStart"/>
+      <w:r>
+        <w:t>use</w:t>
+      </w:r>
+      <w:proofErr w:type="gramEnd"/>
+      <w:r>
+        <w:t xml:space="preserve"> </w:t>
       </w:r>
       <w:proofErr w:type="spellStart"/>
       <w:r>
@@ -2114,7 +2159,15 @@
         <w:t>.</w:t>
       </w:r>
       <w:r>
-        <w:t xml:space="preserve"> (return </w:t>
+        <w:t xml:space="preserve"> (</w:t>
+      </w:r>
+      <w:proofErr w:type="gramStart"/>
+      <w:r>
+        <w:t>return</w:t>
+      </w:r>
+      <w:proofErr w:type="gramEnd"/>
+      <w:r>
+        <w:t xml:space="preserve"> </w:t>
       </w:r>
       <w:proofErr w:type="spellStart"/>
       <w:r>
@@ -3820,7 +3873,23 @@
           <w:sz w:val="32"/>
           <w:szCs w:val="32"/>
         </w:rPr>
-        <w:t xml:space="preserve"> chai Je order a </w:t>
+        <w:t xml:space="preserve"> chai Je order </w:t>
+      </w:r>
+      <w:proofErr w:type="gramStart"/>
+      <w:r>
+        <w:rPr>
+          <w:sz w:val="32"/>
+          <w:szCs w:val="32"/>
+        </w:rPr>
+        <w:t>a</w:t>
+      </w:r>
+      <w:proofErr w:type="gramEnd"/>
+      <w:r>
+        <w:rPr>
+          <w:sz w:val="32"/>
+          <w:szCs w:val="32"/>
+        </w:rPr>
+        <w:t xml:space="preserve"> </w:t>
       </w:r>
       <w:proofErr w:type="spellStart"/>
       <w:r>
@@ -4311,6 +4380,7 @@
         <w:t xml:space="preserve"> Jamon </w:t>
       </w:r>
       <w:proofErr w:type="spellStart"/>
+      <w:proofErr w:type="gramStart"/>
       <w:r>
         <w:rPr>
           <w:sz w:val="32"/>
@@ -4319,6 +4389,7 @@
         <w:t>b.push</w:t>
       </w:r>
       <w:proofErr w:type="spellEnd"/>
+      <w:proofErr w:type="gramEnd"/>
       <w:r>
         <w:rPr>
           <w:sz w:val="32"/>
